--- a/templates/BACT_Template.docx
+++ b/templates/BACT_Template.docx
@@ -57,9 +57,9 @@
         <w:tblLook w:val="04A0" w:firstRow="1" w:lastRow="0" w:firstColumn="1" w:lastColumn="0" w:noHBand="0" w:noVBand="1"/>
       </w:tblPr>
       <w:tblGrid>
-        <w:gridCol w:w="4616"/>
-        <w:gridCol w:w="2657"/>
-        <w:gridCol w:w="2777"/>
+        <w:gridCol w:w="3657"/>
+        <w:gridCol w:w="3382"/>
+        <w:gridCol w:w="3011"/>
       </w:tblGrid>
       <w:tr>
         <w:trPr>
@@ -923,8 +923,6 @@
             <w:r>
               <w:t>}</w:t>
             </w:r>
-            <w:bookmarkStart w:id="1" w:name="_GoBack"/>
-            <w:bookmarkEnd w:id="1"/>
           </w:p>
         </w:tc>
         <w:tc>
@@ -934,37 +932,46 @@
           </w:tcPr>
           <w:p>
             <w:pPr>
-              <w:widowControl w:val="0"/>
-              <w:autoSpaceDE w:val="0"/>
-              <w:autoSpaceDN w:val="0"/>
-              <w:adjustRightInd w:val="0"/>
-              <w:spacing w:before="20" w:after="0" w:line="240" w:lineRule="auto"/>
-              <w:ind w:right="37"/>
-              <w:jc w:val="center"/>
-              <w:rPr>
-                <w:noProof/>
-                <w:lang w:val="pt-BR"/>
-              </w:rPr>
-            </w:pPr>
-            <w:r>
-              <w:rPr>
-                <w:noProof/>
-                <w:lang w:val="pt-BR"/>
-              </w:rPr>
-              <w:t>{%</w:t>
-            </w:r>
-            <w:r>
-              <w:rPr>
-                <w:noProof/>
-                <w:lang w:val="pt-BR"/>
-              </w:rPr>
-              <w:t>klem ring</w:t>
-            </w:r>
-            <w:r>
-              <w:rPr>
-                <w:noProof/>
-                <w:lang w:val="pt-BR"/>
-              </w:rPr>
+              <w:spacing w:after="0" w:line="240" w:lineRule="auto"/>
+              <w:jc w:val="center"/>
+              <w:rPr>
+                <w:sz w:val="24"/>
+                <w:szCs w:val="24"/>
+              </w:rPr>
+            </w:pPr>
+            <w:r>
+              <w:t>{#</w:t>
+            </w:r>
+            <w:proofErr w:type="spellStart"/>
+            <w:r>
+              <w:t>klem_</w:t>
+            </w:r>
+            <w:proofErr w:type="gramStart"/>
+            <w:r>
+              <w:t>ring</w:t>
+            </w:r>
+            <w:proofErr w:type="spellEnd"/>
+            <w:r>
+              <w:t>}{</w:t>
+            </w:r>
+            <w:proofErr w:type="gramEnd"/>
+            <w:r>
+              <w:t>%</w:t>
+            </w:r>
+            <w:proofErr w:type="spellStart"/>
+            <w:r>
+              <w:t>klem_ring</w:t>
+            </w:r>
+            <w:proofErr w:type="spellEnd"/>
+            <w:r>
+              <w:t>}{/</w:t>
+            </w:r>
+            <w:proofErr w:type="spellStart"/>
+            <w:r>
+              <w:t>klem_ring</w:t>
+            </w:r>
+            <w:proofErr w:type="spellEnd"/>
+            <w:r>
               <w:t>}</w:t>
             </w:r>
           </w:p>
@@ -976,38 +983,19 @@
           </w:tcPr>
           <w:p>
             <w:pPr>
-              <w:widowControl w:val="0"/>
-              <w:autoSpaceDE w:val="0"/>
-              <w:autoSpaceDN w:val="0"/>
-              <w:adjustRightInd w:val="0"/>
-              <w:spacing w:before="20" w:after="0" w:line="240" w:lineRule="auto"/>
-              <w:ind w:right="37"/>
-              <w:jc w:val="center"/>
-              <w:rPr>
-                <w:noProof/>
-                <w:lang w:val="pt-BR"/>
-              </w:rPr>
-            </w:pPr>
-            <w:r>
-              <w:rPr>
-                <w:noProof/>
-                <w:lang w:val="pt-BR"/>
-              </w:rPr>
-              <w:t>{%</w:t>
-            </w:r>
-            <w:r>
-              <w:rPr>
-                <w:noProof/>
-                <w:lang w:val="pt-BR"/>
-              </w:rPr>
-              <w:t>pipa</w:t>
-            </w:r>
-            <w:r>
-              <w:rPr>
-                <w:noProof/>
-                <w:lang w:val="pt-BR"/>
-              </w:rPr>
-              <w:t>}</w:t>
+              <w:spacing w:after="0" w:line="240" w:lineRule="auto"/>
+              <w:jc w:val="center"/>
+            </w:pPr>
+            <w:r>
+              <w:t>{#</w:t>
+            </w:r>
+            <w:proofErr w:type="gramStart"/>
+            <w:r>
+              <w:t>pipa}{</w:t>
+            </w:r>
+            <w:proofErr w:type="gramEnd"/>
+            <w:r>
+              <w:t>%pipa}{/pipa}</w:t>
             </w:r>
           </w:p>
         </w:tc>
@@ -1113,6 +1101,98 @@
           </w:tcPr>
           <w:p>
             <w:pPr>
+              <w:spacing w:after="0" w:line="240" w:lineRule="auto"/>
+              <w:jc w:val="center"/>
+              <w:rPr>
+                <w:sz w:val="24"/>
+                <w:szCs w:val="24"/>
+              </w:rPr>
+            </w:pPr>
+            <w:r>
+              <w:t>{#</w:t>
+            </w:r>
+            <w:proofErr w:type="gramStart"/>
+            <w:r>
+              <w:t>closure}</w:t>
+            </w:r>
+            <w:r>
+              <w:rPr>
+                <w:noProof/>
+                <w:lang w:val="pt-BR"/>
+              </w:rPr>
+              <w:t>{</w:t>
+            </w:r>
+            <w:proofErr w:type="gramEnd"/>
+            <w:r>
+              <w:rPr>
+                <w:noProof/>
+                <w:lang w:val="pt-BR"/>
+              </w:rPr>
+              <w:t>%closure}</w:t>
+            </w:r>
+            <w:r>
+              <w:t>{/closure}</w:t>
+            </w:r>
+          </w:p>
+        </w:tc>
+        <w:tc>
+          <w:tcPr>
+            <w:tcW w:w="3258" w:type="dxa"/>
+            <w:vAlign w:val="center"/>
+          </w:tcPr>
+          <w:p>
+            <w:pPr>
+              <w:spacing w:after="0" w:line="240" w:lineRule="auto"/>
+              <w:jc w:val="center"/>
+              <w:rPr>
+                <w:sz w:val="24"/>
+                <w:szCs w:val="24"/>
+              </w:rPr>
+            </w:pPr>
+            <w:r>
+              <w:t>{#</w:t>
+            </w:r>
+            <w:proofErr w:type="spellStart"/>
+            <w:r>
+              <w:t>in_</w:t>
+            </w:r>
+            <w:proofErr w:type="gramStart"/>
+            <w:r>
+              <w:t>odc</w:t>
+            </w:r>
+            <w:proofErr w:type="spellEnd"/>
+            <w:r>
+              <w:t>}{</w:t>
+            </w:r>
+            <w:proofErr w:type="gramEnd"/>
+            <w:r>
+              <w:t>%</w:t>
+            </w:r>
+            <w:proofErr w:type="spellStart"/>
+            <w:r>
+              <w:t>in_odc</w:t>
+            </w:r>
+            <w:proofErr w:type="spellEnd"/>
+            <w:r>
+              <w:t>}{/</w:t>
+            </w:r>
+            <w:proofErr w:type="spellStart"/>
+            <w:r>
+              <w:t>in_odc</w:t>
+            </w:r>
+            <w:proofErr w:type="spellEnd"/>
+            <w:r>
+              <w:t>}</w:t>
+            </w:r>
+          </w:p>
+        </w:tc>
+        <w:tc>
+          <w:tcPr>
+            <w:tcW w:w="3286" w:type="dxa"/>
+            <w:vAlign w:val="center"/>
+          </w:tcPr>
+          <w:p>
+            <w:pPr>
               <w:widowControl w:val="0"/>
               <w:autoSpaceDE w:val="0"/>
               <w:autoSpaceDN w:val="0"/>
@@ -1125,106 +1205,35 @@
               </w:rPr>
             </w:pPr>
             <w:r>
-              <w:rPr>
-                <w:noProof/>
-                <w:lang w:val="pt-BR"/>
-              </w:rPr>
-              <w:t>{%</w:t>
-            </w:r>
-            <w:r>
-              <w:rPr>
-                <w:noProof/>
-                <w:lang w:val="pt-BR"/>
-              </w:rPr>
-              <w:t>closure</w:t>
-            </w:r>
-            <w:r>
-              <w:rPr>
-                <w:noProof/>
-                <w:lang w:val="pt-BR"/>
-              </w:rPr>
-              <w:t>}</w:t>
-            </w:r>
-          </w:p>
-        </w:tc>
-        <w:tc>
-          <w:tcPr>
-            <w:tcW w:w="3258" w:type="dxa"/>
-            <w:vAlign w:val="center"/>
-          </w:tcPr>
-          <w:p>
-            <w:pPr>
-              <w:widowControl w:val="0"/>
-              <w:autoSpaceDE w:val="0"/>
-              <w:autoSpaceDN w:val="0"/>
-              <w:adjustRightInd w:val="0"/>
-              <w:spacing w:before="20" w:after="0" w:line="240" w:lineRule="auto"/>
-              <w:ind w:right="37"/>
-              <w:jc w:val="center"/>
-              <w:rPr>
-                <w:noProof/>
-              </w:rPr>
-            </w:pPr>
-            <w:r>
-              <w:rPr>
-                <w:noProof/>
-                <w:lang w:val="pt-BR"/>
-              </w:rPr>
-              <w:t>{%</w:t>
-            </w:r>
-            <w:r>
-              <w:rPr>
-                <w:noProof/>
-                <w:lang w:val="pt-BR"/>
-              </w:rPr>
-              <w:t>in odc</w:t>
-            </w:r>
-            <w:r>
-              <w:rPr>
-                <w:noProof/>
-                <w:lang w:val="pt-BR"/>
-              </w:rPr>
-              <w:t>}</w:t>
-            </w:r>
-          </w:p>
-        </w:tc>
-        <w:tc>
-          <w:tcPr>
-            <w:tcW w:w="3286" w:type="dxa"/>
-            <w:vAlign w:val="center"/>
-          </w:tcPr>
-          <w:p>
-            <w:pPr>
-              <w:widowControl w:val="0"/>
-              <w:autoSpaceDE w:val="0"/>
-              <w:autoSpaceDN w:val="0"/>
-              <w:adjustRightInd w:val="0"/>
-              <w:spacing w:before="20" w:after="0" w:line="240" w:lineRule="auto"/>
-              <w:ind w:right="37"/>
-              <w:jc w:val="center"/>
-              <w:rPr>
-                <w:noProof/>
-              </w:rPr>
-            </w:pPr>
-            <w:r>
-              <w:rPr>
-                <w:noProof/>
-                <w:lang w:val="pt-BR"/>
-              </w:rPr>
-              <w:t>{%</w:t>
-            </w:r>
-            <w:r>
-              <w:rPr>
-                <w:noProof/>
-                <w:lang w:val="pt-BR"/>
-              </w:rPr>
+              <w:t>{#</w:t>
+            </w:r>
+            <w:proofErr w:type="spellStart"/>
+            <w:proofErr w:type="gramStart"/>
+            <w:r>
               <w:t>testcom</w:t>
             </w:r>
-            <w:r>
-              <w:rPr>
-                <w:noProof/>
-                <w:lang w:val="pt-BR"/>
-              </w:rPr>
+            <w:proofErr w:type="spellEnd"/>
+            <w:r>
+              <w:t>}{</w:t>
+            </w:r>
+            <w:proofErr w:type="gramEnd"/>
+            <w:r>
+              <w:t>%</w:t>
+            </w:r>
+            <w:proofErr w:type="spellStart"/>
+            <w:r>
+              <w:t>testcom</w:t>
+            </w:r>
+            <w:proofErr w:type="spellEnd"/>
+            <w:r>
+              <w:t>}{/</w:t>
+            </w:r>
+            <w:proofErr w:type="spellStart"/>
+            <w:r>
+              <w:t>testcom</w:t>
+            </w:r>
+            <w:proofErr w:type="spellEnd"/>
+            <w:r>
               <w:t>}</w:t>
             </w:r>
           </w:p>
@@ -1385,7 +1394,7 @@
                 <w:lang w:val="en-US" w:eastAsia="en-US"/>
               </w:rPr>
             </w:pPr>
-            <w:bookmarkStart w:id="2" w:name="_Hlk175318860"/>
+            <w:bookmarkStart w:id="1" w:name="_Hlk175318860"/>
           </w:p>
         </w:tc>
         <w:tc>
@@ -2061,7 +2070,7 @@
                 <w:lang w:val="pt-BR"/>
               </w:rPr>
             </w:pPr>
-            <w:bookmarkStart w:id="3" w:name="_Hlk185610773"/>
+            <w:bookmarkStart w:id="2" w:name="_Hlk185610773"/>
             <w:r>
               <w:rPr>
                 <w:rFonts w:ascii="Tahoma" w:hAnsi="Tahoma" w:cs="Tahoma"/>
@@ -2122,23 +2131,11 @@
               </w:rPr>
               <w:t>{NAMA LOP}</w:t>
             </w:r>
-            <w:r>
-              <w:rPr>
-                <w:rFonts w:ascii="Tahoma" w:hAnsi="Tahoma" w:cs="Tahoma"/>
-                <w:b/>
-                <w:bCs/>
-                <w:spacing w:val="1"/>
-                <w:sz w:val="28"/>
-                <w:szCs w:val="28"/>
-                <w:lang w:val="pt-BR"/>
-              </w:rPr>
-              <w:tab/>
-            </w:r>
           </w:p>
         </w:tc>
       </w:tr>
+      <w:bookmarkEnd w:id="1"/>
       <w:bookmarkEnd w:id="2"/>
-      <w:bookmarkEnd w:id="3"/>
     </w:tbl>
     <w:p>
       <w:pPr>
@@ -2179,32 +2176,23 @@
           </w:tcPr>
           <w:p>
             <w:pPr>
-              <w:pStyle w:val="BodyText"/>
-              <w:jc w:val="center"/>
-              <w:rPr>
-                <w:lang w:val="en-ID" w:eastAsia="en-ID"/>
-              </w:rPr>
-            </w:pPr>
-            <w:r>
-              <w:rPr>
-                <w:noProof/>
-                <w:lang w:val="pt-BR"/>
-              </w:rPr>
-              <w:t>{%</w:t>
-            </w:r>
-            <w:r>
-              <w:rPr>
-                <w:noProof/>
-                <w:lang w:val="pt-BR"/>
-              </w:rPr>
-              <w:t>port1</w:t>
-            </w:r>
-            <w:r>
-              <w:rPr>
-                <w:noProof/>
-                <w:lang w:val="pt-BR"/>
-              </w:rPr>
-              <w:t>}</w:t>
+              <w:spacing w:after="0" w:line="240" w:lineRule="auto"/>
+              <w:jc w:val="center"/>
+              <w:rPr>
+                <w:sz w:val="24"/>
+                <w:szCs w:val="24"/>
+              </w:rPr>
+            </w:pPr>
+            <w:r>
+              <w:t>{#port</w:t>
+            </w:r>
+            <w:proofErr w:type="gramStart"/>
+            <w:r>
+              <w:t>1}{</w:t>
+            </w:r>
+            <w:proofErr w:type="gramEnd"/>
+            <w:r>
+              <w:t>%port1}{/port1}</w:t>
             </w:r>
           </w:p>
         </w:tc>
@@ -2222,32 +2210,23 @@
           </w:tcPr>
           <w:p>
             <w:pPr>
-              <w:pStyle w:val="NoSpacing"/>
-              <w:jc w:val="center"/>
-              <w:rPr>
-                <w:lang w:val="en-ID" w:eastAsia="en-ID"/>
-              </w:rPr>
-            </w:pPr>
-            <w:r>
-              <w:rPr>
-                <w:noProof/>
-                <w:lang w:val="pt-BR"/>
-              </w:rPr>
-              <w:t>{%port</w:t>
-            </w:r>
-            <w:r>
-              <w:rPr>
-                <w:noProof/>
-                <w:lang w:val="pt-BR"/>
-              </w:rPr>
-              <w:t>2</w:t>
-            </w:r>
-            <w:r>
-              <w:rPr>
-                <w:noProof/>
-                <w:lang w:val="pt-BR"/>
-              </w:rPr>
-              <w:t>}</w:t>
+              <w:spacing w:after="0" w:line="240" w:lineRule="auto"/>
+              <w:jc w:val="center"/>
+              <w:rPr>
+                <w:sz w:val="24"/>
+                <w:szCs w:val="24"/>
+              </w:rPr>
+            </w:pPr>
+            <w:r>
+              <w:t>{#port</w:t>
+            </w:r>
+            <w:proofErr w:type="gramStart"/>
+            <w:r>
+              <w:t>2}{</w:t>
+            </w:r>
+            <w:proofErr w:type="gramEnd"/>
+            <w:r>
+              <w:t>%port2}{/port2}</w:t>
             </w:r>
           </w:p>
         </w:tc>
@@ -2265,32 +2244,23 @@
           </w:tcPr>
           <w:p>
             <w:pPr>
-              <w:spacing w:line="240" w:lineRule="auto"/>
-              <w:jc w:val="center"/>
-              <w:rPr>
-                <w:lang w:val="en-ID" w:eastAsia="en-ID"/>
-              </w:rPr>
-            </w:pPr>
-            <w:r>
-              <w:rPr>
-                <w:noProof/>
-                <w:lang w:val="pt-BR"/>
-              </w:rPr>
-              <w:t>{%port</w:t>
-            </w:r>
-            <w:r>
-              <w:rPr>
-                <w:noProof/>
-                <w:lang w:val="pt-BR"/>
-              </w:rPr>
-              <w:t>3</w:t>
-            </w:r>
-            <w:r>
-              <w:rPr>
-                <w:noProof/>
-                <w:lang w:val="pt-BR"/>
-              </w:rPr>
-              <w:t>}</w:t>
+              <w:spacing w:after="0" w:line="240" w:lineRule="auto"/>
+              <w:jc w:val="center"/>
+              <w:rPr>
+                <w:sz w:val="24"/>
+                <w:szCs w:val="24"/>
+              </w:rPr>
+            </w:pPr>
+            <w:r>
+              <w:t>{#port</w:t>
+            </w:r>
+            <w:proofErr w:type="gramStart"/>
+            <w:r>
+              <w:t>3}{</w:t>
+            </w:r>
+            <w:proofErr w:type="gramEnd"/>
+            <w:r>
+              <w:t>%port3}{/port3}</w:t>
             </w:r>
           </w:p>
         </w:tc>
@@ -2409,25 +2379,15 @@
               </w:rPr>
             </w:pPr>
             <w:r>
-              <w:rPr>
-                <w:noProof/>
-                <w:lang w:val="pt-BR"/>
-              </w:rPr>
-              <w:t>{%port</w:t>
-            </w:r>
-            <w:r>
-              <w:rPr>
-                <w:noProof/>
-                <w:lang w:val="pt-BR"/>
-              </w:rPr>
-              <w:t>4</w:t>
-            </w:r>
-            <w:r>
-              <w:rPr>
-                <w:noProof/>
-                <w:lang w:val="pt-BR"/>
-              </w:rPr>
-              <w:t>}</w:t>
+              <w:t>{#port</w:t>
+            </w:r>
+            <w:proofErr w:type="gramStart"/>
+            <w:r>
+              <w:t>4}{</w:t>
+            </w:r>
+            <w:proofErr w:type="gramEnd"/>
+            <w:r>
+              <w:t>%port4}{/port4}</w:t>
             </w:r>
           </w:p>
         </w:tc>
@@ -2452,25 +2412,15 @@
               </w:rPr>
             </w:pPr>
             <w:r>
-              <w:rPr>
-                <w:noProof/>
-                <w:lang w:val="pt-BR"/>
-              </w:rPr>
-              <w:t>{%port</w:t>
-            </w:r>
-            <w:r>
-              <w:rPr>
-                <w:noProof/>
-                <w:lang w:val="pt-BR"/>
-              </w:rPr>
-              <w:t>5</w:t>
-            </w:r>
-            <w:r>
-              <w:rPr>
-                <w:noProof/>
-                <w:lang w:val="pt-BR"/>
-              </w:rPr>
-              <w:t>}</w:t>
+              <w:t>{#port</w:t>
+            </w:r>
+            <w:proofErr w:type="gramStart"/>
+            <w:r>
+              <w:t>5}{</w:t>
+            </w:r>
+            <w:proofErr w:type="gramEnd"/>
+            <w:r>
+              <w:t>%port5}{/port5}</w:t>
             </w:r>
           </w:p>
         </w:tc>
@@ -2495,25 +2445,15 @@
               </w:rPr>
             </w:pPr>
             <w:r>
-              <w:rPr>
-                <w:noProof/>
-                <w:lang w:val="pt-BR"/>
-              </w:rPr>
-              <w:t>{%port</w:t>
-            </w:r>
-            <w:r>
-              <w:rPr>
-                <w:noProof/>
-                <w:lang w:val="pt-BR"/>
-              </w:rPr>
-              <w:t>6</w:t>
-            </w:r>
-            <w:r>
-              <w:rPr>
-                <w:noProof/>
-                <w:lang w:val="pt-BR"/>
-              </w:rPr>
-              <w:t>}</w:t>
+              <w:t>{#port</w:t>
+            </w:r>
+            <w:proofErr w:type="gramStart"/>
+            <w:r>
+              <w:t>6}{</w:t>
+            </w:r>
+            <w:proofErr w:type="gramEnd"/>
+            <w:r>
+              <w:t>%port6}{/port6}</w:t>
             </w:r>
           </w:p>
         </w:tc>
@@ -2632,26 +2572,16 @@
               </w:rPr>
             </w:pPr>
             <w:r>
-              <w:rPr>
-                <w:noProof/>
-                <w:lang w:val="pt-BR"/>
-              </w:rPr>
               <w:lastRenderedPageBreak/>
-              <w:t>{%port</w:t>
-            </w:r>
-            <w:r>
-              <w:rPr>
-                <w:noProof/>
-                <w:lang w:val="pt-BR"/>
-              </w:rPr>
-              <w:t>7</w:t>
-            </w:r>
-            <w:r>
-              <w:rPr>
-                <w:noProof/>
-                <w:lang w:val="pt-BR"/>
-              </w:rPr>
-              <w:t>}</w:t>
+              <w:t>{#port</w:t>
+            </w:r>
+            <w:proofErr w:type="gramStart"/>
+            <w:r>
+              <w:t>7}{</w:t>
+            </w:r>
+            <w:proofErr w:type="gramEnd"/>
+            <w:r>
+              <w:t>%port7}{/port7}</w:t>
             </w:r>
           </w:p>
         </w:tc>
@@ -2676,25 +2606,15 @@
               </w:rPr>
             </w:pPr>
             <w:r>
-              <w:rPr>
-                <w:noProof/>
-                <w:lang w:val="pt-BR"/>
-              </w:rPr>
-              <w:t>{%port</w:t>
-            </w:r>
-            <w:r>
-              <w:rPr>
-                <w:noProof/>
-                <w:lang w:val="pt-BR"/>
-              </w:rPr>
-              <w:t>8</w:t>
-            </w:r>
-            <w:r>
-              <w:rPr>
-                <w:noProof/>
-                <w:lang w:val="pt-BR"/>
-              </w:rPr>
-              <w:t>}</w:t>
+              <w:t>{#port</w:t>
+            </w:r>
+            <w:proofErr w:type="gramStart"/>
+            <w:r>
+              <w:t>8}{</w:t>
+            </w:r>
+            <w:proofErr w:type="gramEnd"/>
+            <w:r>
+              <w:t>%port8}{/port8}</w:t>
             </w:r>
           </w:p>
         </w:tc>
@@ -2719,24 +2639,38 @@
               </w:rPr>
             </w:pPr>
             <w:r>
-              <w:rPr>
-                <w:noProof/>
-                <w:lang w:val="pt-BR"/>
-              </w:rPr>
-              <w:t>{</w:t>
-            </w:r>
-            <w:r>
-              <w:rPr>
-                <w:noProof/>
-                <w:lang w:val="pt-BR"/>
-              </w:rPr>
-              <w:t>%in odp</w:t>
-            </w:r>
-            <w:r>
-              <w:rPr>
-                <w:noProof/>
-                <w:lang w:val="pt-BR"/>
-              </w:rPr>
+              <w:t>{#</w:t>
+            </w:r>
+            <w:proofErr w:type="spellStart"/>
+            <w:r>
+              <w:t>in_</w:t>
+            </w:r>
+            <w:proofErr w:type="gramStart"/>
+            <w:r>
+              <w:t>odp</w:t>
+            </w:r>
+            <w:proofErr w:type="spellEnd"/>
+            <w:r>
+              <w:t>}{</w:t>
+            </w:r>
+            <w:proofErr w:type="gramEnd"/>
+            <w:r>
+              <w:t>%</w:t>
+            </w:r>
+            <w:proofErr w:type="spellStart"/>
+            <w:r>
+              <w:t>in_odp</w:t>
+            </w:r>
+            <w:proofErr w:type="spellEnd"/>
+            <w:r>
+              <w:t>}{/</w:t>
+            </w:r>
+            <w:proofErr w:type="spellStart"/>
+            <w:r>
+              <w:t>in_odp</w:t>
+            </w:r>
+            <w:proofErr w:type="spellEnd"/>
+            <w:r>
               <w:t>}</w:t>
             </w:r>
           </w:p>
@@ -4303,18 +4237,6 @@
               </w:rPr>
               <w:t>{NAMA LOP}</w:t>
             </w:r>
-            <w:r>
-              <w:rPr>
-                <w:rFonts w:ascii="Tahoma" w:hAnsi="Tahoma" w:cs="Tahoma"/>
-                <w:b/>
-                <w:bCs/>
-                <w:spacing w:val="1"/>
-                <w:sz w:val="28"/>
-                <w:szCs w:val="28"/>
-                <w:lang w:val="fi-FI"/>
-              </w:rPr>
-              <w:tab/>
-            </w:r>
           </w:p>
         </w:tc>
       </w:tr>
@@ -4380,24 +4302,38 @@
               </w:rPr>
             </w:pPr>
             <w:r>
-              <w:rPr>
-                <w:noProof/>
-                <w:lang w:val="pt-BR"/>
-              </w:rPr>
-              <w:t>{%</w:t>
-            </w:r>
-            <w:r>
-              <w:rPr>
-                <w:noProof/>
-                <w:lang w:val="pt-BR"/>
-              </w:rPr>
-              <w:t>label odp</w:t>
-            </w:r>
-            <w:r>
-              <w:rPr>
-                <w:noProof/>
-                <w:lang w:val="pt-BR"/>
-              </w:rPr>
+              <w:t>{#</w:t>
+            </w:r>
+            <w:proofErr w:type="spellStart"/>
+            <w:r>
+              <w:t>label_</w:t>
+            </w:r>
+            <w:proofErr w:type="gramStart"/>
+            <w:r>
+              <w:t>odp</w:t>
+            </w:r>
+            <w:proofErr w:type="spellEnd"/>
+            <w:r>
+              <w:t>}{</w:t>
+            </w:r>
+            <w:proofErr w:type="gramEnd"/>
+            <w:r>
+              <w:t>%</w:t>
+            </w:r>
+            <w:proofErr w:type="spellStart"/>
+            <w:r>
+              <w:t>label_odp</w:t>
+            </w:r>
+            <w:proofErr w:type="spellEnd"/>
+            <w:r>
+              <w:t>}{/</w:t>
+            </w:r>
+            <w:proofErr w:type="spellStart"/>
+            <w:r>
+              <w:t>label_odp</w:t>
+            </w:r>
+            <w:proofErr w:type="spellEnd"/>
+            <w:r>
               <w:t>}</w:t>
             </w:r>
           </w:p>
@@ -4417,24 +4353,35 @@
               </w:rPr>
             </w:pPr>
             <w:r>
-              <w:rPr>
-                <w:noProof/>
-                <w:lang w:val="pt-BR"/>
-              </w:rPr>
-              <w:t>{%</w:t>
-            </w:r>
-            <w:r>
-              <w:rPr>
-                <w:noProof/>
-                <w:lang w:val="pt-BR"/>
-              </w:rPr>
+              <w:t>{#</w:t>
+            </w:r>
+            <w:proofErr w:type="spellStart"/>
+            <w:proofErr w:type="gramStart"/>
+            <w:r>
               <w:t>termin</w:t>
             </w:r>
-            <w:r>
-              <w:rPr>
-                <w:noProof/>
-                <w:lang w:val="pt-BR"/>
-              </w:rPr>
+            <w:proofErr w:type="spellEnd"/>
+            <w:r>
+              <w:t>}{</w:t>
+            </w:r>
+            <w:proofErr w:type="gramEnd"/>
+            <w:r>
+              <w:t>%</w:t>
+            </w:r>
+            <w:proofErr w:type="spellStart"/>
+            <w:r>
+              <w:t>termin</w:t>
+            </w:r>
+            <w:proofErr w:type="spellEnd"/>
+            <w:r>
+              <w:t>}{/</w:t>
+            </w:r>
+            <w:proofErr w:type="spellStart"/>
+            <w:r>
+              <w:t>termin</w:t>
+            </w:r>
+            <w:proofErr w:type="spellEnd"/>
+            <w:r>
               <w:t>}</w:t>
             </w:r>
           </w:p>
@@ -4454,25 +4401,15 @@
               </w:rPr>
             </w:pPr>
             <w:r>
-              <w:rPr>
-                <w:noProof/>
-                <w:lang w:val="pt-BR"/>
-              </w:rPr>
-              <w:t>{%</w:t>
-            </w:r>
-            <w:r>
-              <w:rPr>
-                <w:noProof/>
-                <w:lang w:val="pt-BR"/>
-              </w:rPr>
-              <w:t>barcode</w:t>
-            </w:r>
-            <w:r>
-              <w:rPr>
-                <w:noProof/>
-                <w:lang w:val="pt-BR"/>
-              </w:rPr>
-              <w:t>}</w:t>
+              <w:t>{#</w:t>
+            </w:r>
+            <w:proofErr w:type="gramStart"/>
+            <w:r>
+              <w:t>barcode}{</w:t>
+            </w:r>
+            <w:proofErr w:type="gramEnd"/>
+            <w:r>
+              <w:t>%barcode}{/barcode}</w:t>
             </w:r>
           </w:p>
         </w:tc>
@@ -4548,25 +4485,15 @@
               <w:jc w:val="center"/>
             </w:pPr>
             <w:r>
-              <w:rPr>
-                <w:noProof/>
-                <w:lang w:val="pt-BR"/>
-              </w:rPr>
-              <w:t>{%</w:t>
-            </w:r>
-            <w:r>
-              <w:rPr>
-                <w:noProof/>
-                <w:lang w:val="pt-BR"/>
-              </w:rPr>
-              <w:t>spliter</w:t>
-            </w:r>
-            <w:r>
-              <w:rPr>
-                <w:noProof/>
-                <w:lang w:val="pt-BR"/>
-              </w:rPr>
-              <w:t>}</w:t>
+              <w:t>{#</w:t>
+            </w:r>
+            <w:proofErr w:type="gramStart"/>
+            <w:r>
+              <w:t>splitter}{</w:t>
+            </w:r>
+            <w:proofErr w:type="gramEnd"/>
+            <w:r>
+              <w:t>%splitter}{/splitter}</w:t>
             </w:r>
           </w:p>
         </w:tc>
@@ -4582,24 +4509,35 @@
               <w:jc w:val="center"/>
             </w:pPr>
             <w:r>
-              <w:rPr>
-                <w:noProof/>
-                <w:lang w:val="pt-BR"/>
-              </w:rPr>
-              <w:t>{%</w:t>
-            </w:r>
-            <w:r>
-              <w:rPr>
-                <w:noProof/>
-                <w:lang w:val="pt-BR"/>
-              </w:rPr>
+              <w:t>{#</w:t>
+            </w:r>
+            <w:proofErr w:type="spellStart"/>
+            <w:proofErr w:type="gramStart"/>
+            <w:r>
               <w:t>distri</w:t>
             </w:r>
-            <w:r>
-              <w:rPr>
-                <w:noProof/>
-                <w:lang w:val="pt-BR"/>
-              </w:rPr>
+            <w:proofErr w:type="spellEnd"/>
+            <w:r>
+              <w:t>}{</w:t>
+            </w:r>
+            <w:proofErr w:type="gramEnd"/>
+            <w:r>
+              <w:t>%</w:t>
+            </w:r>
+            <w:proofErr w:type="spellStart"/>
+            <w:r>
+              <w:t>distri</w:t>
+            </w:r>
+            <w:proofErr w:type="spellEnd"/>
+            <w:r>
+              <w:t>}{/</w:t>
+            </w:r>
+            <w:proofErr w:type="spellStart"/>
+            <w:r>
+              <w:t>distri</w:t>
+            </w:r>
+            <w:proofErr w:type="spellEnd"/>
+            <w:r>
               <w:t>}</w:t>
             </w:r>
           </w:p>
@@ -4616,25 +4554,15 @@
               <w:jc w:val="center"/>
             </w:pPr>
             <w:r>
-              <w:rPr>
-                <w:noProof/>
-                <w:lang w:val="pt-BR"/>
-              </w:rPr>
-              <w:t>{%</w:t>
-            </w:r>
-            <w:r>
-              <w:rPr>
-                <w:noProof/>
-                <w:lang w:val="pt-BR"/>
-              </w:rPr>
-              <w:t>feeder</w:t>
-            </w:r>
-            <w:r>
-              <w:rPr>
-                <w:noProof/>
-                <w:lang w:val="pt-BR"/>
-              </w:rPr>
-              <w:t>}</w:t>
+              <w:t>{#</w:t>
+            </w:r>
+            <w:proofErr w:type="gramStart"/>
+            <w:r>
+              <w:t>feeder}{</w:t>
+            </w:r>
+            <w:proofErr w:type="gramEnd"/>
+            <w:r>
+              <w:t>%feeder}{/feeder}</w:t>
             </w:r>
           </w:p>
         </w:tc>
@@ -4716,24 +4644,35 @@
               <w:jc w:val="center"/>
             </w:pPr>
             <w:r>
-              <w:rPr>
-                <w:noProof/>
-                <w:lang w:val="pt-BR"/>
-              </w:rPr>
-              <w:t>{%</w:t>
-            </w:r>
-            <w:r>
-              <w:rPr>
-                <w:noProof/>
-                <w:lang w:val="pt-BR"/>
-              </w:rPr>
+              <w:t>{#</w:t>
+            </w:r>
+            <w:proofErr w:type="spellStart"/>
+            <w:proofErr w:type="gramStart"/>
+            <w:r>
               <w:t>odc</w:t>
             </w:r>
-            <w:r>
-              <w:rPr>
-                <w:noProof/>
-                <w:lang w:val="pt-BR"/>
-              </w:rPr>
+            <w:proofErr w:type="spellEnd"/>
+            <w:r>
+              <w:t>}{</w:t>
+            </w:r>
+            <w:proofErr w:type="gramEnd"/>
+            <w:r>
+              <w:t>%</w:t>
+            </w:r>
+            <w:proofErr w:type="spellStart"/>
+            <w:r>
+              <w:t>odc</w:t>
+            </w:r>
+            <w:proofErr w:type="spellEnd"/>
+            <w:r>
+              <w:t>}{/</w:t>
+            </w:r>
+            <w:proofErr w:type="spellStart"/>
+            <w:r>
+              <w:t>odc</w:t>
+            </w:r>
+            <w:proofErr w:type="spellEnd"/>
+            <w:r>
               <w:t>}</w:t>
             </w:r>
           </w:p>
@@ -4750,25 +4689,15 @@
               <w:jc w:val="center"/>
             </w:pPr>
             <w:r>
-              <w:rPr>
-                <w:noProof/>
-                <w:lang w:val="pt-BR"/>
-              </w:rPr>
-              <w:t>{%</w:t>
-            </w:r>
-            <w:r>
-              <w:rPr>
-                <w:noProof/>
-                <w:lang w:val="pt-BR"/>
-              </w:rPr>
-              <w:t>survey1</w:t>
-            </w:r>
-            <w:r>
-              <w:rPr>
-                <w:noProof/>
-                <w:lang w:val="pt-BR"/>
-              </w:rPr>
-              <w:t>}</w:t>
+              <w:t>{#</w:t>
+            </w:r>
+            <w:proofErr w:type="gramStart"/>
+            <w:r>
+              <w:t>survey}{</w:t>
+            </w:r>
+            <w:proofErr w:type="gramEnd"/>
+            <w:r>
+              <w:t>%survey}{/survey}</w:t>
             </w:r>
           </w:p>
         </w:tc>
@@ -4784,25 +4713,15 @@
               <w:jc w:val="center"/>
             </w:pPr>
             <w:r>
-              <w:rPr>
-                <w:noProof/>
-                <w:lang w:val="pt-BR"/>
-              </w:rPr>
-              <w:t>{%</w:t>
-            </w:r>
-            <w:r>
-              <w:rPr>
-                <w:noProof/>
-                <w:lang w:val="pt-BR"/>
-              </w:rPr>
-              <w:t>survey</w:t>
-            </w:r>
-            <w:r>
-              <w:rPr>
-                <w:noProof/>
-                <w:lang w:val="pt-BR"/>
-              </w:rPr>
-              <w:t>}</w:t>
+              <w:t>{#survey</w:t>
+            </w:r>
+            <w:proofErr w:type="gramStart"/>
+            <w:r>
+              <w:t>2}{</w:t>
+            </w:r>
+            <w:proofErr w:type="gramEnd"/>
+            <w:r>
+              <w:t>%survey2}{/survey2}</w:t>
             </w:r>
           </w:p>
         </w:tc>
@@ -4920,26 +4839,16 @@
               <w:jc w:val="center"/>
             </w:pPr>
             <w:r>
-              <w:rPr>
-                <w:noProof/>
-                <w:lang w:val="pt-BR"/>
-              </w:rPr>
               <w:lastRenderedPageBreak/>
-              <w:t>{%</w:t>
-            </w:r>
-            <w:r>
-              <w:rPr>
-                <w:noProof/>
-                <w:lang w:val="pt-BR"/>
-              </w:rPr>
-              <w:t>branching</w:t>
-            </w:r>
-            <w:r>
-              <w:rPr>
-                <w:noProof/>
-                <w:lang w:val="pt-BR"/>
-              </w:rPr>
-              <w:t>}</w:t>
+              <w:t>{#</w:t>
+            </w:r>
+            <w:proofErr w:type="gramStart"/>
+            <w:r>
+              <w:t>branching}{</w:t>
+            </w:r>
+            <w:proofErr w:type="gramEnd"/>
+            <w:r>
+              <w:t>%branching}{/branching}</w:t>
             </w:r>
           </w:p>
         </w:tc>
@@ -5808,7 +5717,7 @@
                 <w:szCs w:val="24"/>
               </w:rPr>
             </w:pPr>
-            <w:bookmarkStart w:id="4" w:name="_Hlk180060090"/>
+            <w:bookmarkStart w:id="3" w:name="_Hlk180060090"/>
             <w:r>
               <w:rPr>
                 <w:rFonts w:ascii="Tahoma" w:hAnsi="Tahoma" w:cs="Tahoma"/>
@@ -5860,56 +5769,6 @@
     </w:tbl>
     <w:p>
       <w:pPr>
-        <w:widowControl w:val="0"/>
-        <w:tabs>
-          <w:tab w:val="left" w:pos="6165"/>
-        </w:tabs>
-        <w:autoSpaceDE w:val="0"/>
-        <w:autoSpaceDN w:val="0"/>
-        <w:adjustRightInd w:val="0"/>
-        <w:spacing w:before="20" w:after="0" w:line="240" w:lineRule="auto"/>
-        <w:ind w:right="37"/>
-        <w:rPr>
-          <w:rFonts w:ascii="Tahoma" w:hAnsi="Tahoma" w:cs="Tahoma"/>
-          <w:b/>
-          <w:bCs/>
-          <w:spacing w:val="1"/>
-          <w:sz w:val="28"/>
-          <w:szCs w:val="24"/>
-          <w:lang w:val="pt-BR"/>
-        </w:rPr>
-      </w:pPr>
-      <w:r>
-        <w:rPr>
-          <w:noProof/>
-        </w:rPr>
-        <w:t xml:space="preserve">   </w:t>
-      </w:r>
-      <w:bookmarkEnd w:id="4"/>
-      <w:r>
-        <w:rPr>
-          <w:noProof/>
-          <w:lang w:val="pt-BR"/>
-        </w:rPr>
-        <w:t>{%</w:t>
-      </w:r>
-      <w:r>
-        <w:rPr>
-          <w:noProof/>
-          <w:lang w:val="pt-BR"/>
-        </w:rPr>
-        <w:t>end to end</w:t>
-      </w:r>
-      <w:r>
-        <w:rPr>
-          <w:noProof/>
-          <w:lang w:val="pt-BR"/>
-        </w:rPr>
-        <w:t>}</w:t>
-      </w:r>
-    </w:p>
-    <w:p>
-      <w:pPr>
         <w:spacing w:after="0" w:line="240" w:lineRule="auto"/>
         <w:rPr>
           <w:rFonts w:ascii="Tahoma" w:hAnsi="Tahoma" w:cs="Tahoma"/>
@@ -5920,6 +5779,36 @@
           <w:szCs w:val="24"/>
         </w:rPr>
       </w:pPr>
+      <w:bookmarkStart w:id="4" w:name="_GoBack"/>
+      <w:bookmarkEnd w:id="3"/>
+      <w:bookmarkEnd w:id="4"/>
+      <w:r>
+        <w:t>{#</w:t>
+      </w:r>
+      <w:proofErr w:type="spellStart"/>
+      <w:r>
+        <w:t>end_to_end</w:t>
+      </w:r>
+      <w:proofErr w:type="spellEnd"/>
+      <w:r>
+        <w:t>}{%</w:t>
+      </w:r>
+      <w:proofErr w:type="spellStart"/>
+      <w:r>
+        <w:t>end_to_end</w:t>
+      </w:r>
+      <w:proofErr w:type="spellEnd"/>
+      <w:r>
+        <w:t>}{/</w:t>
+      </w:r>
+      <w:proofErr w:type="spellStart"/>
+      <w:r>
+        <w:t>end_to_end</w:t>
+      </w:r>
+      <w:proofErr w:type="spellEnd"/>
+      <w:r>
+        <w:t>}</w:t>
+      </w:r>
     </w:p>
     <w:tbl>
       <w:tblPr>
@@ -6759,24 +6648,35 @@
         </w:drawing>
       </w:r>
       <w:r>
-        <w:rPr>
-          <w:noProof/>
-          <w:lang w:val="pt-BR"/>
-        </w:rPr>
-        <w:t>{%</w:t>
+        <w:t>{#</w:t>
       </w:r>
+      <w:proofErr w:type="spellStart"/>
+      <w:proofErr w:type="gramStart"/>
       <w:r>
-        <w:rPr>
-          <w:noProof/>
-          <w:lang w:val="pt-BR"/>
-        </w:rPr>
         <w:t>mancore</w:t>
       </w:r>
+      <w:proofErr w:type="spellEnd"/>
       <w:r>
-        <w:rPr>
-          <w:noProof/>
-          <w:lang w:val="pt-BR"/>
-        </w:rPr>
+        <w:t>}{</w:t>
+      </w:r>
+      <w:proofErr w:type="gramEnd"/>
+      <w:r>
+        <w:t>%</w:t>
+      </w:r>
+      <w:proofErr w:type="spellStart"/>
+      <w:r>
+        <w:t>mancore</w:t>
+      </w:r>
+      <w:proofErr w:type="spellEnd"/>
+      <w:r>
+        <w:t>}{/</w:t>
+      </w:r>
+      <w:proofErr w:type="spellStart"/>
+      <w:r>
+        <w:t>mancore</w:t>
+      </w:r>
+      <w:proofErr w:type="spellEnd"/>
+      <w:r>
         <w:t>}</w:t>
       </w:r>
     </w:p>
@@ -6858,25 +6758,15 @@
         </w:drawing>
       </w:r>
       <w:r>
-        <w:rPr>
-          <w:noProof/>
-          <w:lang w:val="pt-BR"/>
-        </w:rPr>
-        <w:t>{%</w:t>
+        <w:t>{#</w:t>
       </w:r>
+      <w:proofErr w:type="gramStart"/>
       <w:r>
-        <w:rPr>
-          <w:noProof/>
-          <w:lang w:val="pt-BR"/>
-        </w:rPr>
-        <w:t>peta</w:t>
+        <w:t>peta}{</w:t>
       </w:r>
+      <w:proofErr w:type="gramEnd"/>
       <w:r>
-        <w:rPr>
-          <w:noProof/>
-          <w:lang w:val="pt-BR"/>
-        </w:rPr>
-        <w:t>}</w:t>
+        <w:t>%peta}{/peta}</w:t>
       </w:r>
     </w:p>
     <w:p>
@@ -9784,6 +9674,7 @@
     <w:lsdException w:name="HTML Sample" w:semiHidden="1" w:unhideWhenUsed="1"/>
     <w:lsdException w:name="HTML Typewriter" w:semiHidden="1" w:unhideWhenUsed="1"/>
     <w:lsdException w:name="HTML Variable" w:semiHidden="1" w:unhideWhenUsed="1"/>
+    <w:lsdException w:name="Normal Table" w:semiHidden="1" w:unhideWhenUsed="1"/>
     <w:lsdException w:name="annotation subject" w:semiHidden="1" w:unhideWhenUsed="1"/>
     <w:lsdException w:name="No List" w:semiHidden="1" w:unhideWhenUsed="1"/>
     <w:lsdException w:name="Outline List 1" w:semiHidden="1" w:unhideWhenUsed="1"/>
@@ -9830,8 +9721,10 @@
     <w:lsdException w:name="Table Subtle 2" w:semiHidden="1" w:unhideWhenUsed="1"/>
     <w:lsdException w:name="Table Web 1" w:semiHidden="1" w:unhideWhenUsed="1"/>
     <w:lsdException w:name="Table Web 2" w:semiHidden="1" w:unhideWhenUsed="1"/>
+    <w:lsdException w:name="Table Web 3" w:semiHidden="1" w:unhideWhenUsed="1"/>
     <w:lsdException w:name="Balloon Text" w:semiHidden="1" w:unhideWhenUsed="1"/>
     <w:lsdException w:name="Table Grid" w:uiPriority="59" w:qFormat="1"/>
+    <w:lsdException w:name="Table Theme" w:semiHidden="1" w:unhideWhenUsed="1"/>
     <w:lsdException w:name="Placeholder Text" w:semiHidden="1"/>
     <w:lsdException w:name="No Spacing" w:uiPriority="1" w:qFormat="1"/>
     <w:lsdException w:name="Light Shading" w:uiPriority="60"/>
@@ -10710,7 +10603,7 @@
 </file>
 
 <file path=customXml/itemProps1.xml><?xml version="1.0" encoding="utf-8"?>
-<ds:datastoreItem xmlns:ds="http://schemas.openxmlformats.org/officeDocument/2006/customXml" ds:itemID="{1E4DF02A-F8FE-D348-8914-A68FAFE5A0DC}">
+<ds:datastoreItem xmlns:ds="http://schemas.openxmlformats.org/officeDocument/2006/customXml" ds:itemID="{B6542196-8071-1A49-A765-EA09FB83A107}">
   <ds:schemaRefs>
     <ds:schemaRef ds:uri="http://schemas.openxmlformats.org/officeDocument/2006/bibliography"/>
   </ds:schemaRefs>
